--- a/Assign/myassign/Myassign06.docx
+++ b/Assign/myassign/Myassign06.docx
@@ -2313,6 +2313,16 @@
                 <w:szCs w:val="20"/>
               </w:rPr>
             </w:pPr>
+            <w:r>
+              <w:rPr>
+                <w:rFonts w:ascii="Palatino Linotype" w:hAnsi="Palatino Linotype" w:cstheme="minorHAnsi"/>
+                <w:color w:val="4F81BD" w:themeColor="accent1"/>
+                <w:sz w:val="20"/>
+                <w:szCs w:val="20"/>
+              </w:rPr>
+              <w:lastRenderedPageBreak/>
+              <w:t>select * from student limit 5;</w:t>
+            </w:r>
           </w:p>
         </w:tc>
       </w:tr>
@@ -2434,6 +2444,35 @@
                 <w:szCs w:val="20"/>
               </w:rPr>
             </w:pPr>
+            <w:r>
+              <w:rPr>
+                <w:rFonts w:ascii="Palatino Linotype" w:hAnsi="Palatino Linotype" w:cstheme="minorHAnsi"/>
+                <w:color w:val="000000" w:themeColor="text1"/>
+                <w:sz w:val="20"/>
+                <w:szCs w:val="20"/>
+              </w:rPr>
+              <w:t xml:space="preserve">select * from student order by id </w:t>
+            </w:r>
+            <w:proofErr w:type="spellStart"/>
+            <w:r>
+              <w:rPr>
+                <w:rFonts w:ascii="Palatino Linotype" w:hAnsi="Palatino Linotype" w:cstheme="minorHAnsi"/>
+                <w:color w:val="000000" w:themeColor="text1"/>
+                <w:sz w:val="20"/>
+                <w:szCs w:val="20"/>
+              </w:rPr>
+              <w:t>desc</w:t>
+            </w:r>
+            <w:proofErr w:type="spellEnd"/>
+            <w:r>
+              <w:rPr>
+                <w:rFonts w:ascii="Palatino Linotype" w:hAnsi="Palatino Linotype" w:cstheme="minorHAnsi"/>
+                <w:color w:val="000000" w:themeColor="text1"/>
+                <w:sz w:val="20"/>
+                <w:szCs w:val="20"/>
+              </w:rPr>
+              <w:t xml:space="preserve"> limit 5;</w:t>
+            </w:r>
           </w:p>
         </w:tc>
       </w:tr>
@@ -2557,6 +2596,35 @@
                 <w:szCs w:val="20"/>
               </w:rPr>
             </w:pPr>
+            <w:r>
+              <w:rPr>
+                <w:rFonts w:ascii="Palatino Linotype" w:hAnsi="Palatino Linotype" w:cstheme="minorHAnsi"/>
+                <w:color w:val="000000" w:themeColor="text1"/>
+                <w:sz w:val="20"/>
+                <w:szCs w:val="20"/>
+              </w:rPr>
+              <w:t xml:space="preserve">select * from student order by </w:t>
+            </w:r>
+            <w:proofErr w:type="spellStart"/>
+            <w:r>
+              <w:rPr>
+                <w:rFonts w:ascii="Palatino Linotype" w:hAnsi="Palatino Linotype" w:cstheme="minorHAnsi"/>
+                <w:color w:val="000000" w:themeColor="text1"/>
+                <w:sz w:val="20"/>
+                <w:szCs w:val="20"/>
+              </w:rPr>
+              <w:t>namefirst</w:t>
+            </w:r>
+            <w:proofErr w:type="spellEnd"/>
+            <w:r>
+              <w:rPr>
+                <w:rFonts w:ascii="Palatino Linotype" w:hAnsi="Palatino Linotype" w:cstheme="minorHAnsi"/>
+                <w:color w:val="000000" w:themeColor="text1"/>
+                <w:sz w:val="20"/>
+                <w:szCs w:val="20"/>
+              </w:rPr>
+              <w:t>;</w:t>
+            </w:r>
           </w:p>
         </w:tc>
       </w:tr>
@@ -2687,6 +2755,55 @@
                 <w:szCs w:val="20"/>
               </w:rPr>
             </w:pPr>
+            <w:r>
+              <w:rPr>
+                <w:rFonts w:ascii="Palatino Linotype" w:hAnsi="Palatino Linotype" w:cstheme="minorHAnsi"/>
+                <w:color w:val="000000" w:themeColor="text1"/>
+                <w:sz w:val="20"/>
+                <w:szCs w:val="20"/>
+              </w:rPr>
+              <w:t xml:space="preserve">select * from student order by </w:t>
+            </w:r>
+            <w:proofErr w:type="spellStart"/>
+            <w:r>
+              <w:rPr>
+                <w:rFonts w:ascii="Palatino Linotype" w:hAnsi="Palatino Linotype" w:cstheme="minorHAnsi"/>
+                <w:color w:val="000000" w:themeColor="text1"/>
+                <w:sz w:val="20"/>
+                <w:szCs w:val="20"/>
+              </w:rPr>
+              <w:t>namelast</w:t>
+            </w:r>
+            <w:proofErr w:type="spellEnd"/>
+            <w:r>
+              <w:rPr>
+                <w:rFonts w:ascii="Palatino Linotype" w:hAnsi="Palatino Linotype" w:cstheme="minorHAnsi"/>
+                <w:color w:val="000000" w:themeColor="text1"/>
+                <w:sz w:val="20"/>
+                <w:szCs w:val="20"/>
+              </w:rPr>
+              <w:t xml:space="preserve"> </w:t>
+            </w:r>
+            <w:proofErr w:type="spellStart"/>
+            <w:r>
+              <w:rPr>
+                <w:rFonts w:ascii="Palatino Linotype" w:hAnsi="Palatino Linotype" w:cstheme="minorHAnsi"/>
+                <w:color w:val="000000" w:themeColor="text1"/>
+                <w:sz w:val="20"/>
+                <w:szCs w:val="20"/>
+              </w:rPr>
+              <w:t>desc</w:t>
+            </w:r>
+            <w:proofErr w:type="spellEnd"/>
+            <w:r>
+              <w:rPr>
+                <w:rFonts w:ascii="Palatino Linotype" w:hAnsi="Palatino Linotype" w:cstheme="minorHAnsi"/>
+                <w:color w:val="000000" w:themeColor="text1"/>
+                <w:sz w:val="20"/>
+                <w:szCs w:val="20"/>
+              </w:rPr>
+              <w:t>;</w:t>
+            </w:r>
           </w:p>
         </w:tc>
       </w:tr>
@@ -2924,6 +3041,35 @@
                 <w:szCs w:val="20"/>
               </w:rPr>
             </w:pPr>
+            <w:r>
+              <w:rPr>
+                <w:rFonts w:ascii="Palatino Linotype" w:hAnsi="Palatino Linotype" w:cstheme="minorHAnsi"/>
+                <w:color w:val="000000" w:themeColor="text1"/>
+                <w:sz w:val="20"/>
+                <w:szCs w:val="20"/>
+              </w:rPr>
+              <w:t>select * from student where Length(</w:t>
+            </w:r>
+            <w:proofErr w:type="spellStart"/>
+            <w:r>
+              <w:rPr>
+                <w:rFonts w:ascii="Palatino Linotype" w:hAnsi="Palatino Linotype" w:cstheme="minorHAnsi"/>
+                <w:color w:val="000000" w:themeColor="text1"/>
+                <w:sz w:val="20"/>
+                <w:szCs w:val="20"/>
+              </w:rPr>
+              <w:t>emailid</w:t>
+            </w:r>
+            <w:proofErr w:type="spellEnd"/>
+            <w:r>
+              <w:rPr>
+                <w:rFonts w:ascii="Palatino Linotype" w:hAnsi="Palatino Linotype" w:cstheme="minorHAnsi"/>
+                <w:color w:val="000000" w:themeColor="text1"/>
+                <w:sz w:val="20"/>
+                <w:szCs w:val="20"/>
+              </w:rPr>
+              <w:t>)&gt;20;</w:t>
+            </w:r>
           </w:p>
         </w:tc>
       </w:tr>
@@ -3067,6 +3213,55 @@
                 <w:szCs w:val="20"/>
               </w:rPr>
             </w:pPr>
+            <w:r>
+              <w:rPr>
+                <w:rFonts w:ascii="Palatino Linotype" w:hAnsi="Palatino Linotype" w:cstheme="minorHAnsi"/>
+                <w:color w:val="000000" w:themeColor="text1"/>
+                <w:sz w:val="20"/>
+                <w:szCs w:val="20"/>
+              </w:rPr>
+              <w:t xml:space="preserve">select </w:t>
+            </w:r>
+            <w:proofErr w:type="spellStart"/>
+            <w:r>
+              <w:rPr>
+                <w:rFonts w:ascii="Palatino Linotype" w:hAnsi="Palatino Linotype" w:cstheme="minorHAnsi"/>
+                <w:color w:val="000000" w:themeColor="text1"/>
+                <w:sz w:val="20"/>
+                <w:szCs w:val="20"/>
+              </w:rPr>
+              <w:t>concat</w:t>
+            </w:r>
+            <w:proofErr w:type="spellEnd"/>
+            <w:r>
+              <w:rPr>
+                <w:rFonts w:ascii="Palatino Linotype" w:hAnsi="Palatino Linotype" w:cstheme="minorHAnsi"/>
+                <w:color w:val="000000" w:themeColor="text1"/>
+                <w:sz w:val="20"/>
+                <w:szCs w:val="20"/>
+              </w:rPr>
+              <w:t>(</w:t>
+            </w:r>
+            <w:proofErr w:type="spellStart"/>
+            <w:r>
+              <w:rPr>
+                <w:rFonts w:ascii="Palatino Linotype" w:hAnsi="Palatino Linotype" w:cstheme="minorHAnsi"/>
+                <w:color w:val="000000" w:themeColor="text1"/>
+                <w:sz w:val="20"/>
+                <w:szCs w:val="20"/>
+              </w:rPr>
+              <w:t>namefirst,namelast</w:t>
+            </w:r>
+            <w:proofErr w:type="spellEnd"/>
+            <w:r>
+              <w:rPr>
+                <w:rFonts w:ascii="Palatino Linotype" w:hAnsi="Palatino Linotype" w:cstheme="minorHAnsi"/>
+                <w:color w:val="000000" w:themeColor="text1"/>
+                <w:sz w:val="20"/>
+                <w:szCs w:val="20"/>
+              </w:rPr>
+              <w:t>)Name from student;</w:t>
+            </w:r>
           </w:p>
         </w:tc>
       </w:tr>
@@ -3415,6 +3610,135 @@
                 <w:szCs w:val="20"/>
               </w:rPr>
             </w:pPr>
+            <w:r>
+              <w:rPr>
+                <w:rFonts w:ascii="Palatino Linotype" w:hAnsi="Palatino Linotype" w:cstheme="minorHAnsi"/>
+                <w:color w:val="000000" w:themeColor="text1"/>
+                <w:sz w:val="20"/>
+                <w:szCs w:val="20"/>
+              </w:rPr>
+              <w:t xml:space="preserve">select </w:t>
+            </w:r>
+            <w:proofErr w:type="spellStart"/>
+            <w:r>
+              <w:rPr>
+                <w:rFonts w:ascii="Palatino Linotype" w:hAnsi="Palatino Linotype" w:cstheme="minorHAnsi"/>
+                <w:color w:val="000000" w:themeColor="text1"/>
+                <w:sz w:val="20"/>
+                <w:szCs w:val="20"/>
+              </w:rPr>
+              <w:t>ifnull</w:t>
+            </w:r>
+            <w:proofErr w:type="spellEnd"/>
+            <w:r>
+              <w:rPr>
+                <w:rFonts w:ascii="Palatino Linotype" w:hAnsi="Palatino Linotype" w:cstheme="minorHAnsi"/>
+                <w:color w:val="000000" w:themeColor="text1"/>
+                <w:sz w:val="20"/>
+                <w:szCs w:val="20"/>
+              </w:rPr>
+              <w:t>(</w:t>
+            </w:r>
+            <w:proofErr w:type="spellStart"/>
+            <w:r>
+              <w:rPr>
+                <w:rFonts w:ascii="Palatino Linotype" w:hAnsi="Palatino Linotype" w:cstheme="minorHAnsi"/>
+                <w:color w:val="000000" w:themeColor="text1"/>
+                <w:sz w:val="20"/>
+                <w:szCs w:val="20"/>
+              </w:rPr>
+              <w:t>concat</w:t>
+            </w:r>
+            <w:proofErr w:type="spellEnd"/>
+            <w:r>
+              <w:rPr>
+                <w:rFonts w:ascii="Palatino Linotype" w:hAnsi="Palatino Linotype" w:cstheme="minorHAnsi"/>
+                <w:color w:val="000000" w:themeColor="text1"/>
+                <w:sz w:val="20"/>
+                <w:szCs w:val="20"/>
+              </w:rPr>
+              <w:t>(</w:t>
+            </w:r>
+            <w:proofErr w:type="spellStart"/>
+            <w:r>
+              <w:rPr>
+                <w:rFonts w:ascii="Palatino Linotype" w:hAnsi="Palatino Linotype" w:cstheme="minorHAnsi"/>
+                <w:color w:val="000000" w:themeColor="text1"/>
+                <w:sz w:val="20"/>
+                <w:szCs w:val="20"/>
+              </w:rPr>
+              <w:t>namefirst</w:t>
+            </w:r>
+            <w:proofErr w:type="spellEnd"/>
+            <w:r>
+              <w:rPr>
+                <w:rFonts w:ascii="Palatino Linotype" w:hAnsi="Palatino Linotype" w:cstheme="minorHAnsi"/>
+                <w:color w:val="000000" w:themeColor="text1"/>
+                <w:sz w:val="20"/>
+                <w:szCs w:val="20"/>
+              </w:rPr>
+              <w:t>,' ',</w:t>
+            </w:r>
+            <w:proofErr w:type="spellStart"/>
+            <w:r>
+              <w:rPr>
+                <w:rFonts w:ascii="Palatino Linotype" w:hAnsi="Palatino Linotype" w:cstheme="minorHAnsi"/>
+                <w:color w:val="000000" w:themeColor="text1"/>
+                <w:sz w:val="20"/>
+                <w:szCs w:val="20"/>
+              </w:rPr>
+              <w:t>namelast</w:t>
+            </w:r>
+            <w:proofErr w:type="spellEnd"/>
+            <w:r>
+              <w:rPr>
+                <w:rFonts w:ascii="Palatino Linotype" w:hAnsi="Palatino Linotype" w:cstheme="minorHAnsi"/>
+                <w:color w:val="000000" w:themeColor="text1"/>
+                <w:sz w:val="20"/>
+                <w:szCs w:val="20"/>
+              </w:rPr>
+              <w:t xml:space="preserve">,' and </w:t>
+            </w:r>
+            <w:proofErr w:type="spellStart"/>
+            <w:r>
+              <w:rPr>
+                <w:rFonts w:ascii="Palatino Linotype" w:hAnsi="Palatino Linotype" w:cstheme="minorHAnsi"/>
+                <w:color w:val="000000" w:themeColor="text1"/>
+                <w:sz w:val="20"/>
+                <w:szCs w:val="20"/>
+              </w:rPr>
+              <w:t>EmailId</w:t>
+            </w:r>
+            <w:proofErr w:type="spellEnd"/>
+            <w:r>
+              <w:rPr>
+                <w:rFonts w:ascii="Palatino Linotype" w:hAnsi="Palatino Linotype" w:cstheme="minorHAnsi"/>
+                <w:color w:val="000000" w:themeColor="text1"/>
+                <w:sz w:val="20"/>
+                <w:szCs w:val="20"/>
+              </w:rPr>
+              <w:t xml:space="preserve"> is ',</w:t>
+            </w:r>
+            <w:proofErr w:type="spellStart"/>
+            <w:r>
+              <w:rPr>
+                <w:rFonts w:ascii="Palatino Linotype" w:hAnsi="Palatino Linotype" w:cstheme="minorHAnsi"/>
+                <w:color w:val="000000" w:themeColor="text1"/>
+                <w:sz w:val="20"/>
+                <w:szCs w:val="20"/>
+              </w:rPr>
+              <w:t>emailid</w:t>
+            </w:r>
+            <w:proofErr w:type="spellEnd"/>
+            <w:r>
+              <w:rPr>
+                <w:rFonts w:ascii="Palatino Linotype" w:hAnsi="Palatino Linotype" w:cstheme="minorHAnsi"/>
+                <w:color w:val="000000" w:themeColor="text1"/>
+                <w:sz w:val="20"/>
+                <w:szCs w:val="20"/>
+              </w:rPr>
+              <w:t>)," ")detail from student;</w:t>
+            </w:r>
           </w:p>
         </w:tc>
       </w:tr>
@@ -3550,6 +3874,55 @@
                 <w:szCs w:val="20"/>
               </w:rPr>
             </w:pPr>
+            <w:r>
+              <w:rPr>
+                <w:rFonts w:ascii="Palatino Linotype" w:hAnsi="Palatino Linotype" w:cstheme="minorHAnsi"/>
+                <w:color w:val="000000" w:themeColor="text1"/>
+                <w:sz w:val="20"/>
+                <w:szCs w:val="20"/>
+              </w:rPr>
+              <w:t>select upper(</w:t>
+            </w:r>
+            <w:proofErr w:type="spellStart"/>
+            <w:r>
+              <w:rPr>
+                <w:rFonts w:ascii="Palatino Linotype" w:hAnsi="Palatino Linotype" w:cstheme="minorHAnsi"/>
+                <w:color w:val="000000" w:themeColor="text1"/>
+                <w:sz w:val="20"/>
+                <w:szCs w:val="20"/>
+              </w:rPr>
+              <w:t>namefirst</w:t>
+            </w:r>
+            <w:proofErr w:type="spellEnd"/>
+            <w:r>
+              <w:rPr>
+                <w:rFonts w:ascii="Palatino Linotype" w:hAnsi="Palatino Linotype" w:cstheme="minorHAnsi"/>
+                <w:color w:val="000000" w:themeColor="text1"/>
+                <w:sz w:val="20"/>
+                <w:szCs w:val="20"/>
+              </w:rPr>
+              <w:t>) ,upper(</w:t>
+            </w:r>
+            <w:proofErr w:type="spellStart"/>
+            <w:r>
+              <w:rPr>
+                <w:rFonts w:ascii="Palatino Linotype" w:hAnsi="Palatino Linotype" w:cstheme="minorHAnsi"/>
+                <w:color w:val="000000" w:themeColor="text1"/>
+                <w:sz w:val="20"/>
+                <w:szCs w:val="20"/>
+              </w:rPr>
+              <w:t>namelast</w:t>
+            </w:r>
+            <w:proofErr w:type="spellEnd"/>
+            <w:r>
+              <w:rPr>
+                <w:rFonts w:ascii="Palatino Linotype" w:hAnsi="Palatino Linotype" w:cstheme="minorHAnsi"/>
+                <w:color w:val="000000" w:themeColor="text1"/>
+                <w:sz w:val="20"/>
+                <w:szCs w:val="20"/>
+              </w:rPr>
+              <w:t>) from student;</w:t>
+            </w:r>
           </w:p>
         </w:tc>
       </w:tr>
@@ -3682,6 +4055,55 @@
                 <w:szCs w:val="20"/>
               </w:rPr>
             </w:pPr>
+            <w:r>
+              <w:rPr>
+                <w:rFonts w:ascii="Palatino Linotype" w:hAnsi="Palatino Linotype" w:cstheme="minorHAnsi"/>
+                <w:color w:val="000000" w:themeColor="text1"/>
+                <w:sz w:val="20"/>
+                <w:szCs w:val="20"/>
+              </w:rPr>
+              <w:t>select lower(</w:t>
+            </w:r>
+            <w:proofErr w:type="spellStart"/>
+            <w:r>
+              <w:rPr>
+                <w:rFonts w:ascii="Palatino Linotype" w:hAnsi="Palatino Linotype" w:cstheme="minorHAnsi"/>
+                <w:color w:val="000000" w:themeColor="text1"/>
+                <w:sz w:val="20"/>
+                <w:szCs w:val="20"/>
+              </w:rPr>
+              <w:t>namefirst</w:t>
+            </w:r>
+            <w:proofErr w:type="spellEnd"/>
+            <w:r>
+              <w:rPr>
+                <w:rFonts w:ascii="Palatino Linotype" w:hAnsi="Palatino Linotype" w:cstheme="minorHAnsi"/>
+                <w:color w:val="000000" w:themeColor="text1"/>
+                <w:sz w:val="20"/>
+                <w:szCs w:val="20"/>
+              </w:rPr>
+              <w:t xml:space="preserve">) ,lower( </w:t>
+            </w:r>
+            <w:proofErr w:type="spellStart"/>
+            <w:r>
+              <w:rPr>
+                <w:rFonts w:ascii="Palatino Linotype" w:hAnsi="Palatino Linotype" w:cstheme="minorHAnsi"/>
+                <w:color w:val="000000" w:themeColor="text1"/>
+                <w:sz w:val="20"/>
+                <w:szCs w:val="20"/>
+              </w:rPr>
+              <w:t>namelast</w:t>
+            </w:r>
+            <w:proofErr w:type="spellEnd"/>
+            <w:r>
+              <w:rPr>
+                <w:rFonts w:ascii="Palatino Linotype" w:hAnsi="Palatino Linotype" w:cstheme="minorHAnsi"/>
+                <w:color w:val="000000" w:themeColor="text1"/>
+                <w:sz w:val="20"/>
+                <w:szCs w:val="20"/>
+              </w:rPr>
+              <w:t>) from student;</w:t>
+            </w:r>
           </w:p>
         </w:tc>
       </w:tr>
@@ -3799,6 +4221,55 @@
                 <w:szCs w:val="20"/>
               </w:rPr>
             </w:pPr>
+            <w:r>
+              <w:rPr>
+                <w:rFonts w:ascii="Palatino Linotype" w:hAnsi="Palatino Linotype" w:cstheme="minorHAnsi"/>
+                <w:color w:val="000000" w:themeColor="text1"/>
+                <w:sz w:val="20"/>
+                <w:szCs w:val="20"/>
+              </w:rPr>
+              <w:t>select reverse(</w:t>
+            </w:r>
+            <w:proofErr w:type="spellStart"/>
+            <w:r>
+              <w:rPr>
+                <w:rFonts w:ascii="Palatino Linotype" w:hAnsi="Palatino Linotype" w:cstheme="minorHAnsi"/>
+                <w:color w:val="000000" w:themeColor="text1"/>
+                <w:sz w:val="20"/>
+                <w:szCs w:val="20"/>
+              </w:rPr>
+              <w:t>namefirst</w:t>
+            </w:r>
+            <w:proofErr w:type="spellEnd"/>
+            <w:r>
+              <w:rPr>
+                <w:rFonts w:ascii="Palatino Linotype" w:hAnsi="Palatino Linotype" w:cstheme="minorHAnsi"/>
+                <w:color w:val="000000" w:themeColor="text1"/>
+                <w:sz w:val="20"/>
+                <w:szCs w:val="20"/>
+              </w:rPr>
+              <w:t>) ,reverse(</w:t>
+            </w:r>
+            <w:proofErr w:type="spellStart"/>
+            <w:r>
+              <w:rPr>
+                <w:rFonts w:ascii="Palatino Linotype" w:hAnsi="Palatino Linotype" w:cstheme="minorHAnsi"/>
+                <w:color w:val="000000" w:themeColor="text1"/>
+                <w:sz w:val="20"/>
+                <w:szCs w:val="20"/>
+              </w:rPr>
+              <w:t>namelast</w:t>
+            </w:r>
+            <w:proofErr w:type="spellEnd"/>
+            <w:r>
+              <w:rPr>
+                <w:rFonts w:ascii="Palatino Linotype" w:hAnsi="Palatino Linotype" w:cstheme="minorHAnsi"/>
+                <w:color w:val="000000" w:themeColor="text1"/>
+                <w:sz w:val="20"/>
+                <w:szCs w:val="20"/>
+              </w:rPr>
+              <w:t>) from student;</w:t>
+            </w:r>
           </w:p>
         </w:tc>
       </w:tr>
@@ -4082,8 +4553,6 @@
               </w:rPr>
               <w:t>select</w:t>
             </w:r>
-            <w:bookmarkStart w:id="0" w:name="_GoBack"/>
-            <w:bookmarkEnd w:id="0"/>
             <w:r>
               <w:rPr>
                 <w:rFonts w:ascii="Palatino Linotype" w:hAnsi="Palatino Linotype" w:cstheme="minorHAnsi"/>
@@ -4276,6 +4745,55 @@
                 <w:szCs w:val="20"/>
               </w:rPr>
             </w:pPr>
+            <w:r>
+              <w:rPr>
+                <w:rFonts w:ascii="Palatino Linotype" w:hAnsi="Palatino Linotype" w:cstheme="minorHAnsi"/>
+                <w:color w:val="4F81BD" w:themeColor="accent1"/>
+                <w:sz w:val="20"/>
+                <w:szCs w:val="20"/>
+              </w:rPr>
+              <w:t xml:space="preserve">select </w:t>
+            </w:r>
+            <w:proofErr w:type="spellStart"/>
+            <w:r>
+              <w:rPr>
+                <w:rFonts w:ascii="Palatino Linotype" w:hAnsi="Palatino Linotype" w:cstheme="minorHAnsi"/>
+                <w:color w:val="4F81BD" w:themeColor="accent1"/>
+                <w:sz w:val="20"/>
+                <w:szCs w:val="20"/>
+              </w:rPr>
+              <w:t>ascii</w:t>
+            </w:r>
+            <w:proofErr w:type="spellEnd"/>
+            <w:r>
+              <w:rPr>
+                <w:rFonts w:ascii="Palatino Linotype" w:hAnsi="Palatino Linotype" w:cstheme="minorHAnsi"/>
+                <w:color w:val="4F81BD" w:themeColor="accent1"/>
+                <w:sz w:val="20"/>
+                <w:szCs w:val="20"/>
+              </w:rPr>
+              <w:t>(</w:t>
+            </w:r>
+            <w:proofErr w:type="spellStart"/>
+            <w:r>
+              <w:rPr>
+                <w:rFonts w:ascii="Palatino Linotype" w:hAnsi="Palatino Linotype" w:cstheme="minorHAnsi"/>
+                <w:color w:val="4F81BD" w:themeColor="accent1"/>
+                <w:sz w:val="20"/>
+                <w:szCs w:val="20"/>
+              </w:rPr>
+              <w:t>namefirst</w:t>
+            </w:r>
+            <w:proofErr w:type="spellEnd"/>
+            <w:r>
+              <w:rPr>
+                <w:rFonts w:ascii="Palatino Linotype" w:hAnsi="Palatino Linotype" w:cstheme="minorHAnsi"/>
+                <w:color w:val="4F81BD" w:themeColor="accent1"/>
+                <w:sz w:val="20"/>
+                <w:szCs w:val="20"/>
+              </w:rPr>
+              <w:t>) from student;</w:t>
+            </w:r>
           </w:p>
         </w:tc>
       </w:tr>
@@ -4399,6 +4917,15 @@
                 <w:szCs w:val="20"/>
               </w:rPr>
             </w:pPr>
+            <w:r>
+              <w:rPr>
+                <w:rFonts w:ascii="Palatino Linotype" w:hAnsi="Palatino Linotype" w:cstheme="minorHAnsi"/>
+                <w:color w:val="4F81BD" w:themeColor="accent1"/>
+                <w:sz w:val="20"/>
+                <w:szCs w:val="20"/>
+              </w:rPr>
+              <w:t>select substring(namefirst,1,5) from student;</w:t>
+            </w:r>
           </w:p>
         </w:tc>
       </w:tr>
@@ -4550,6 +5077,55 @@
                 <w:szCs w:val="20"/>
               </w:rPr>
             </w:pPr>
+            <w:r>
+              <w:rPr>
+                <w:rFonts w:ascii="Palatino Linotype" w:hAnsi="Palatino Linotype" w:cstheme="minorHAnsi"/>
+                <w:color w:val="000000" w:themeColor="text1"/>
+                <w:sz w:val="20"/>
+                <w:szCs w:val="20"/>
+              </w:rPr>
+              <w:t xml:space="preserve">select </w:t>
+            </w:r>
+            <w:proofErr w:type="spellStart"/>
+            <w:r>
+              <w:rPr>
+                <w:rFonts w:ascii="Palatino Linotype" w:hAnsi="Palatino Linotype" w:cstheme="minorHAnsi"/>
+                <w:color w:val="000000" w:themeColor="text1"/>
+                <w:sz w:val="20"/>
+                <w:szCs w:val="20"/>
+              </w:rPr>
+              <w:t>rpad</w:t>
+            </w:r>
+            <w:proofErr w:type="spellEnd"/>
+            <w:r>
+              <w:rPr>
+                <w:rFonts w:ascii="Palatino Linotype" w:hAnsi="Palatino Linotype" w:cstheme="minorHAnsi"/>
+                <w:color w:val="000000" w:themeColor="text1"/>
+                <w:sz w:val="20"/>
+                <w:szCs w:val="20"/>
+              </w:rPr>
+              <w:t xml:space="preserve">(number,15,'*') from </w:t>
+            </w:r>
+            <w:proofErr w:type="spellStart"/>
+            <w:r>
+              <w:rPr>
+                <w:rFonts w:ascii="Palatino Linotype" w:hAnsi="Palatino Linotype" w:cstheme="minorHAnsi"/>
+                <w:color w:val="000000" w:themeColor="text1"/>
+                <w:sz w:val="20"/>
+                <w:szCs w:val="20"/>
+              </w:rPr>
+              <w:t>student_phone</w:t>
+            </w:r>
+            <w:proofErr w:type="spellEnd"/>
+            <w:r>
+              <w:rPr>
+                <w:rFonts w:ascii="Palatino Linotype" w:hAnsi="Palatino Linotype" w:cstheme="minorHAnsi"/>
+                <w:color w:val="000000" w:themeColor="text1"/>
+                <w:sz w:val="20"/>
+                <w:szCs w:val="20"/>
+              </w:rPr>
+              <w:t>;</w:t>
+            </w:r>
           </w:p>
         </w:tc>
       </w:tr>
@@ -4668,6 +5244,15 @@
                 <w:szCs w:val="20"/>
               </w:rPr>
             </w:pPr>
+            <w:r>
+              <w:rPr>
+                <w:rFonts w:ascii="Palatino Linotype" w:hAnsi="Palatino Linotype" w:cstheme="minorHAnsi"/>
+                <w:color w:val="4F81BD" w:themeColor="accent1"/>
+                <w:sz w:val="20"/>
+                <w:szCs w:val="20"/>
+              </w:rPr>
+              <w:t>select * from student where month(dob)=10;</w:t>
+            </w:r>
           </w:p>
         </w:tc>
       </w:tr>
@@ -4786,6 +5371,15 @@
                 <w:szCs w:val="20"/>
               </w:rPr>
             </w:pPr>
+            <w:r>
+              <w:rPr>
+                <w:rFonts w:ascii="Palatino Linotype" w:hAnsi="Palatino Linotype" w:cstheme="minorHAnsi"/>
+                <w:color w:val="000000" w:themeColor="text1"/>
+                <w:sz w:val="20"/>
+                <w:szCs w:val="20"/>
+              </w:rPr>
+              <w:t>select * from student where month(dob)=12 or month(dob)= 1;</w:t>
+            </w:r>
           </w:p>
         </w:tc>
       </w:tr>
@@ -4866,6 +5460,55 @@
                 <w:szCs w:val="20"/>
               </w:rPr>
             </w:pPr>
+            <w:r>
+              <w:rPr>
+                <w:rFonts w:ascii="Palatino Linotype" w:hAnsi="Palatino Linotype" w:cstheme="minorHAnsi"/>
+                <w:color w:val="000000" w:themeColor="text1"/>
+                <w:sz w:val="20"/>
+                <w:szCs w:val="20"/>
+              </w:rPr>
+              <w:t xml:space="preserve">select * from faculty where </w:t>
+            </w:r>
+            <w:proofErr w:type="spellStart"/>
+            <w:r>
+              <w:rPr>
+                <w:rFonts w:ascii="Palatino Linotype" w:hAnsi="Palatino Linotype" w:cstheme="minorHAnsi"/>
+                <w:color w:val="000000" w:themeColor="text1"/>
+                <w:sz w:val="20"/>
+                <w:szCs w:val="20"/>
+              </w:rPr>
+              <w:t>dayname</w:t>
+            </w:r>
+            <w:proofErr w:type="spellEnd"/>
+            <w:r>
+              <w:rPr>
+                <w:rFonts w:ascii="Palatino Linotype" w:hAnsi="Palatino Linotype" w:cstheme="minorHAnsi"/>
+                <w:color w:val="000000" w:themeColor="text1"/>
+                <w:sz w:val="20"/>
+                <w:szCs w:val="20"/>
+              </w:rPr>
+              <w:t>(dob) ='</w:t>
+            </w:r>
+            <w:proofErr w:type="spellStart"/>
+            <w:r>
+              <w:rPr>
+                <w:rFonts w:ascii="Palatino Linotype" w:hAnsi="Palatino Linotype" w:cstheme="minorHAnsi"/>
+                <w:color w:val="000000" w:themeColor="text1"/>
+                <w:sz w:val="20"/>
+                <w:szCs w:val="20"/>
+              </w:rPr>
+              <w:t>sunday</w:t>
+            </w:r>
+            <w:proofErr w:type="spellEnd"/>
+            <w:r>
+              <w:rPr>
+                <w:rFonts w:ascii="Palatino Linotype" w:hAnsi="Palatino Linotype" w:cstheme="minorHAnsi"/>
+                <w:color w:val="000000" w:themeColor="text1"/>
+                <w:sz w:val="20"/>
+                <w:szCs w:val="20"/>
+              </w:rPr>
+              <w:t>';</w:t>
+            </w:r>
           </w:p>
         </w:tc>
       </w:tr>
@@ -4946,6 +5589,15 @@
                 <w:szCs w:val="20"/>
               </w:rPr>
             </w:pPr>
+            <w:r>
+              <w:rPr>
+                <w:rFonts w:ascii="Palatino Linotype" w:hAnsi="Palatino Linotype" w:cstheme="minorHAnsi"/>
+                <w:color w:val="000000" w:themeColor="text1"/>
+                <w:sz w:val="20"/>
+                <w:szCs w:val="20"/>
+              </w:rPr>
+              <w:t>select now();</w:t>
+            </w:r>
           </w:p>
         </w:tc>
       </w:tr>
@@ -5026,6 +5678,15 @@
                 <w:szCs w:val="20"/>
               </w:rPr>
             </w:pPr>
+            <w:r>
+              <w:rPr>
+                <w:rFonts w:ascii="Palatino Linotype" w:hAnsi="Palatino Linotype" w:cstheme="minorHAnsi"/>
+                <w:color w:val="000000" w:themeColor="text1"/>
+                <w:sz w:val="20"/>
+                <w:szCs w:val="20"/>
+              </w:rPr>
+              <w:t>select extract(month from now());</w:t>
+            </w:r>
           </w:p>
         </w:tc>
       </w:tr>
@@ -5105,6 +5766,35 @@
                 <w:szCs w:val="20"/>
               </w:rPr>
             </w:pPr>
+            <w:r>
+              <w:rPr>
+                <w:rFonts w:ascii="Palatino Linotype" w:hAnsi="Palatino Linotype" w:cstheme="minorHAnsi"/>
+                <w:color w:val="000000" w:themeColor="text1"/>
+                <w:sz w:val="20"/>
+                <w:szCs w:val="20"/>
+              </w:rPr>
+              <w:t>select extract(</w:t>
+            </w:r>
+            <w:proofErr w:type="spellStart"/>
+            <w:r>
+              <w:rPr>
+                <w:rFonts w:ascii="Palatino Linotype" w:hAnsi="Palatino Linotype" w:cstheme="minorHAnsi"/>
+                <w:color w:val="000000" w:themeColor="text1"/>
+                <w:sz w:val="20"/>
+                <w:szCs w:val="20"/>
+              </w:rPr>
+              <w:t>year_month</w:t>
+            </w:r>
+            <w:proofErr w:type="spellEnd"/>
+            <w:r>
+              <w:rPr>
+                <w:rFonts w:ascii="Palatino Linotype" w:hAnsi="Palatino Linotype" w:cstheme="minorHAnsi"/>
+                <w:color w:val="000000" w:themeColor="text1"/>
+                <w:sz w:val="20"/>
+                <w:szCs w:val="20"/>
+              </w:rPr>
+              <w:t xml:space="preserve"> from now());</w:t>
+            </w:r>
           </w:p>
         </w:tc>
       </w:tr>
@@ -5227,6 +5917,57 @@
                 <w:szCs w:val="20"/>
               </w:rPr>
             </w:pPr>
+            <w:r>
+              <w:rPr>
+                <w:rFonts w:ascii="Palatino Linotype" w:hAnsi="Palatino Linotype" w:cstheme="minorHAnsi"/>
+                <w:color w:val="000000" w:themeColor="text1"/>
+                <w:sz w:val="20"/>
+                <w:szCs w:val="20"/>
+              </w:rPr>
+              <w:t xml:space="preserve">select </w:t>
+            </w:r>
+            <w:proofErr w:type="spellStart"/>
+            <w:r>
+              <w:rPr>
+                <w:rFonts w:ascii="Palatino Linotype" w:hAnsi="Palatino Linotype" w:cstheme="minorHAnsi"/>
+                <w:color w:val="000000" w:themeColor="text1"/>
+                <w:sz w:val="20"/>
+                <w:szCs w:val="20"/>
+              </w:rPr>
+              <w:t>namefirst</w:t>
+            </w:r>
+            <w:proofErr w:type="spellEnd"/>
+            <w:r>
+              <w:rPr>
+                <w:rFonts w:ascii="Palatino Linotype" w:hAnsi="Palatino Linotype" w:cstheme="minorHAnsi"/>
+                <w:color w:val="000000" w:themeColor="text1"/>
+                <w:sz w:val="20"/>
+                <w:szCs w:val="20"/>
+              </w:rPr>
+              <w:t xml:space="preserve"> from student where year(dob)='1984' order by </w:t>
+            </w:r>
+            <w:proofErr w:type="spellStart"/>
+            <w:r>
+              <w:rPr>
+                <w:rFonts w:ascii="Palatino Linotype" w:hAnsi="Palatino Linotype" w:cstheme="minorHAnsi"/>
+                <w:color w:val="000000" w:themeColor="text1"/>
+                <w:sz w:val="20"/>
+                <w:szCs w:val="20"/>
+              </w:rPr>
+              <w:t>namefirst</w:t>
+            </w:r>
+            <w:proofErr w:type="spellEnd"/>
+            <w:r>
+              <w:rPr>
+                <w:rFonts w:ascii="Palatino Linotype" w:hAnsi="Palatino Linotype" w:cstheme="minorHAnsi"/>
+                <w:color w:val="000000" w:themeColor="text1"/>
+                <w:sz w:val="20"/>
+                <w:szCs w:val="20"/>
+              </w:rPr>
+              <w:t>;</w:t>
+            </w:r>
+            <w:bookmarkStart w:id="0" w:name="_GoBack"/>
+            <w:bookmarkEnd w:id="0"/>
           </w:p>
         </w:tc>
       </w:tr>

--- a/Assign/myassign/Myassign06.docx
+++ b/Assign/myassign/Myassign06.docx
@@ -4385,6 +4385,15 @@
                 <w:szCs w:val="20"/>
               </w:rPr>
             </w:pPr>
+            <w:r>
+              <w:rPr>
+                <w:rFonts w:ascii="Palatino Linotype" w:hAnsi="Palatino Linotype" w:cstheme="minorHAnsi"/>
+                <w:color w:val="000000" w:themeColor="text1"/>
+                <w:sz w:val="20"/>
+                <w:szCs w:val="20"/>
+              </w:rPr>
+              <w:t>select substring(namefirst,1,4) from student;</w:t>
+            </w:r>
           </w:p>
         </w:tc>
       </w:tr>
@@ -5966,8 +5975,6 @@
               </w:rPr>
               <w:t>;</w:t>
             </w:r>
-            <w:bookmarkStart w:id="0" w:name="_GoBack"/>
-            <w:bookmarkEnd w:id="0"/>
           </w:p>
         </w:tc>
       </w:tr>
@@ -6069,6 +6076,33 @@
                 <w:szCs w:val="20"/>
               </w:rPr>
             </w:pPr>
+            <w:r>
+              <w:rPr>
+                <w:rFonts w:ascii="Palatino Linotype" w:hAnsi="Palatino Linotype" w:cstheme="minorHAnsi"/>
+                <w:color w:val="4F81BD" w:themeColor="accent1"/>
+                <w:sz w:val="20"/>
+                <w:szCs w:val="20"/>
+              </w:rPr>
+              <w:t>select * from student where Quarter(DOB)</w:t>
+            </w:r>
+            <w:r>
+              <w:rPr>
+                <w:rFonts w:ascii="Palatino Linotype" w:hAnsi="Palatino Linotype" w:cstheme="minorHAnsi"/>
+                <w:color w:val="4F81BD" w:themeColor="accent1"/>
+                <w:sz w:val="20"/>
+                <w:szCs w:val="20"/>
+              </w:rPr>
+              <w:t>=4</w:t>
+            </w:r>
+            <w:r>
+              <w:rPr>
+                <w:rFonts w:ascii="Palatino Linotype" w:hAnsi="Palatino Linotype" w:cstheme="minorHAnsi"/>
+                <w:color w:val="4F81BD" w:themeColor="accent1"/>
+                <w:sz w:val="20"/>
+                <w:szCs w:val="20"/>
+              </w:rPr>
+              <w:t>;</w:t>
+            </w:r>
           </w:p>
         </w:tc>
       </w:tr>
@@ -6188,6 +6222,15 @@
                 <w:szCs w:val="20"/>
               </w:rPr>
             </w:pPr>
+            <w:r>
+              <w:rPr>
+                <w:rFonts w:ascii="Palatino Linotype" w:hAnsi="Palatino Linotype" w:cstheme="minorHAnsi"/>
+                <w:color w:val="4F81BD" w:themeColor="accent1"/>
+                <w:sz w:val="20"/>
+                <w:szCs w:val="20"/>
+              </w:rPr>
+              <w:t>select * from student where Week(DOB)=43;</w:t>
+            </w:r>
           </w:p>
         </w:tc>
       </w:tr>
@@ -6287,6 +6330,8 @@
                 <w:szCs w:val="20"/>
               </w:rPr>
             </w:pPr>
+            <w:bookmarkStart w:id="0" w:name="_GoBack"/>
+            <w:bookmarkEnd w:id="0"/>
           </w:p>
         </w:tc>
       </w:tr>

--- a/Assign/myassign/Myassign06.docx
+++ b/Assign/myassign/Myassign06.docx
@@ -6068,7 +6068,6 @@
           </w:tcPr>
           <w:p>
             <w:pPr>
-              <w:ind w:left="29"/>
               <w:rPr>
                 <w:rFonts w:ascii="Palatino Linotype" w:hAnsi="Palatino Linotype" w:cstheme="minorHAnsi"/>
                 <w:color w:val="4F81BD" w:themeColor="accent1"/>
@@ -6083,25 +6082,7 @@
                 <w:sz w:val="20"/>
                 <w:szCs w:val="20"/>
               </w:rPr>
-              <w:t>select * from student where Quarter(DOB)</w:t>
-            </w:r>
-            <w:r>
-              <w:rPr>
-                <w:rFonts w:ascii="Palatino Linotype" w:hAnsi="Palatino Linotype" w:cstheme="minorHAnsi"/>
-                <w:color w:val="4F81BD" w:themeColor="accent1"/>
-                <w:sz w:val="20"/>
-                <w:szCs w:val="20"/>
-              </w:rPr>
-              <w:t>=4</w:t>
-            </w:r>
-            <w:r>
-              <w:rPr>
-                <w:rFonts w:ascii="Palatino Linotype" w:hAnsi="Palatino Linotype" w:cstheme="minorHAnsi"/>
-                <w:color w:val="4F81BD" w:themeColor="accent1"/>
-                <w:sz w:val="20"/>
-                <w:szCs w:val="20"/>
-              </w:rPr>
-              <w:t>;</w:t>
+              <w:t>select * from student where month(dob) in(10,11,12);</w:t>
             </w:r>
           </w:p>
         </w:tc>
@@ -6330,8 +6311,15 @@
                 <w:szCs w:val="20"/>
               </w:rPr>
             </w:pPr>
-            <w:bookmarkStart w:id="0" w:name="_GoBack"/>
-            <w:bookmarkEnd w:id="0"/>
+            <w:r>
+              <w:rPr>
+                <w:rFonts w:ascii="Palatino Linotype" w:hAnsi="Palatino Linotype" w:cstheme="minorHAnsi"/>
+                <w:color w:val="4F81BD" w:themeColor="accent1"/>
+                <w:sz w:val="20"/>
+                <w:szCs w:val="20"/>
+              </w:rPr>
+              <w:t>select * from student where day(dob)&gt;10 and day(dob)&lt;19;</w:t>
+            </w:r>
           </w:p>
         </w:tc>
       </w:tr>
@@ -6394,43 +6382,30 @@
       </w:tr>
       <w:tr>
         <w:trPr>
-          <w:trHeight w:val="550"/>
-          <w:jc w:val="center"/>
-        </w:trPr>
-        <w:tc>
-          <w:tcPr>
-            <w:tcW w:w="9412" w:type="dxa"/>
-            <w:vAlign w:val="center"/>
-          </w:tcPr>
-          <w:p>
-            <w:pPr>
-              <w:rPr>
-                <w:rFonts w:ascii="Palatino Linotype" w:hAnsi="Palatino Linotype" w:cstheme="minorHAnsi"/>
-                <w:color w:val="000000" w:themeColor="text1"/>
-                <w:sz w:val="20"/>
-                <w:szCs w:val="20"/>
-              </w:rPr>
-            </w:pPr>
-          </w:p>
-        </w:tc>
-      </w:tr>
-      <w:tr>
-        <w:trPr>
-          <w:jc w:val="center"/>
-        </w:trPr>
-        <w:tc>
-          <w:tcPr>
-            <w:tcW w:w="9412" w:type="dxa"/>
-          </w:tcPr>
-          <w:p>
-            <w:pPr>
-              <w:rPr>
-                <w:rFonts w:ascii="Palatino Linotype" w:hAnsi="Palatino Linotype" w:cstheme="minorHAnsi"/>
-                <w:color w:val="000000" w:themeColor="text1"/>
-                <w:sz w:val="20"/>
-                <w:szCs w:val="20"/>
-              </w:rPr>
-            </w:pPr>
+          <w:jc w:val="center"/>
+        </w:trPr>
+        <w:tc>
+          <w:tcPr>
+            <w:tcW w:w="9412" w:type="dxa"/>
+          </w:tcPr>
+          <w:p>
+            <w:pPr>
+              <w:rPr>
+                <w:rFonts w:ascii="Palatino Linotype" w:hAnsi="Palatino Linotype" w:cstheme="minorHAnsi"/>
+                <w:color w:val="000000" w:themeColor="text1"/>
+                <w:sz w:val="20"/>
+                <w:szCs w:val="20"/>
+              </w:rPr>
+            </w:pPr>
+            <w:r>
+              <w:rPr>
+                <w:rFonts w:ascii="Palatino Linotype" w:hAnsi="Palatino Linotype" w:cstheme="minorHAnsi"/>
+                <w:color w:val="000000" w:themeColor="text1"/>
+                <w:sz w:val="20"/>
+                <w:szCs w:val="20"/>
+              </w:rPr>
+              <w:t>select floor(1+rand()*100) ;</w:t>
+            </w:r>
           </w:p>
         </w:tc>
       </w:tr>
@@ -6509,6 +6484,35 @@
                 <w:szCs w:val="20"/>
               </w:rPr>
             </w:pPr>
+            <w:r>
+              <w:rPr>
+                <w:rFonts w:ascii="Palatino Linotype" w:hAnsi="Palatino Linotype" w:cstheme="minorHAnsi"/>
+                <w:color w:val="4F81BD" w:themeColor="accent1"/>
+                <w:sz w:val="20"/>
+                <w:szCs w:val="20"/>
+              </w:rPr>
+              <w:t xml:space="preserve">select </w:t>
+            </w:r>
+            <w:proofErr w:type="spellStart"/>
+            <w:r>
+              <w:rPr>
+                <w:rFonts w:ascii="Palatino Linotype" w:hAnsi="Palatino Linotype" w:cstheme="minorHAnsi"/>
+                <w:color w:val="4F81BD" w:themeColor="accent1"/>
+                <w:sz w:val="20"/>
+                <w:szCs w:val="20"/>
+              </w:rPr>
+              <w:t>substr</w:t>
+            </w:r>
+            <w:proofErr w:type="spellEnd"/>
+            <w:r>
+              <w:rPr>
+                <w:rFonts w:ascii="Palatino Linotype" w:hAnsi="Palatino Linotype" w:cstheme="minorHAnsi"/>
+                <w:color w:val="4F81BD" w:themeColor="accent1"/>
+                <w:sz w:val="20"/>
+                <w:szCs w:val="20"/>
+              </w:rPr>
+              <w:t>(namefirst,1,5) from student;</w:t>
+            </w:r>
           </w:p>
         </w:tc>
       </w:tr>
@@ -6587,6 +6591,35 @@
                 <w:szCs w:val="20"/>
               </w:rPr>
             </w:pPr>
+            <w:r>
+              <w:rPr>
+                <w:rFonts w:ascii="Palatino Linotype" w:hAnsi="Palatino Linotype" w:cstheme="minorHAnsi"/>
+                <w:color w:val="4F81BD" w:themeColor="accent1"/>
+                <w:sz w:val="20"/>
+                <w:szCs w:val="20"/>
+              </w:rPr>
+              <w:t>select * ,</w:t>
+            </w:r>
+            <w:proofErr w:type="spellStart"/>
+            <w:r>
+              <w:rPr>
+                <w:rFonts w:ascii="Palatino Linotype" w:hAnsi="Palatino Linotype" w:cstheme="minorHAnsi"/>
+                <w:color w:val="4F81BD" w:themeColor="accent1"/>
+                <w:sz w:val="20"/>
+                <w:szCs w:val="20"/>
+              </w:rPr>
+              <w:t>dayname</w:t>
+            </w:r>
+            <w:proofErr w:type="spellEnd"/>
+            <w:r>
+              <w:rPr>
+                <w:rFonts w:ascii="Palatino Linotype" w:hAnsi="Palatino Linotype" w:cstheme="minorHAnsi"/>
+                <w:color w:val="4F81BD" w:themeColor="accent1"/>
+                <w:sz w:val="20"/>
+                <w:szCs w:val="20"/>
+              </w:rPr>
+              <w:t>(dob)as Day from STUDENT order by weekday(dob);</w:t>
+            </w:r>
           </w:p>
         </w:tc>
       </w:tr>
@@ -6684,6 +6717,15 @@
                 <w:szCs w:val="20"/>
               </w:rPr>
             </w:pPr>
+            <w:r>
+              <w:rPr>
+                <w:rFonts w:ascii="Palatino Linotype" w:hAnsi="Palatino Linotype" w:cstheme="minorHAnsi"/>
+                <w:color w:val="4F81BD" w:themeColor="accent1"/>
+                <w:sz w:val="20"/>
+                <w:szCs w:val="20"/>
+              </w:rPr>
+              <w:t>select * from student where month(dob) in(10,11,12);</w:t>
+            </w:r>
           </w:p>
         </w:tc>
       </w:tr>
@@ -6782,6 +6824,75 @@
                 <w:szCs w:val="20"/>
               </w:rPr>
             </w:pPr>
+            <w:r>
+              <w:rPr>
+                <w:rFonts w:ascii="Palatino Linotype" w:hAnsi="Palatino Linotype" w:cstheme="minorHAnsi"/>
+                <w:color w:val="4F81BD" w:themeColor="accent1"/>
+                <w:sz w:val="20"/>
+                <w:szCs w:val="20"/>
+              </w:rPr>
+              <w:t xml:space="preserve">select </w:t>
+            </w:r>
+            <w:proofErr w:type="spellStart"/>
+            <w:r>
+              <w:rPr>
+                <w:rFonts w:ascii="Palatino Linotype" w:hAnsi="Palatino Linotype" w:cstheme="minorHAnsi"/>
+                <w:color w:val="4F81BD" w:themeColor="accent1"/>
+                <w:sz w:val="20"/>
+                <w:szCs w:val="20"/>
+              </w:rPr>
+              <w:t>namefirst</w:t>
+            </w:r>
+            <w:proofErr w:type="spellEnd"/>
+            <w:r>
+              <w:rPr>
+                <w:rFonts w:ascii="Palatino Linotype" w:hAnsi="Palatino Linotype" w:cstheme="minorHAnsi"/>
+                <w:color w:val="4F81BD" w:themeColor="accent1"/>
+                <w:sz w:val="20"/>
+                <w:szCs w:val="20"/>
+              </w:rPr>
+              <w:t xml:space="preserve"> from student where </w:t>
+            </w:r>
+            <w:proofErr w:type="spellStart"/>
+            <w:r>
+              <w:rPr>
+                <w:rFonts w:ascii="Palatino Linotype" w:hAnsi="Palatino Linotype" w:cstheme="minorHAnsi"/>
+                <w:color w:val="4F81BD" w:themeColor="accent1"/>
+                <w:sz w:val="20"/>
+                <w:szCs w:val="20"/>
+              </w:rPr>
+              <w:t>dayname</w:t>
+            </w:r>
+            <w:proofErr w:type="spellEnd"/>
+            <w:r>
+              <w:rPr>
+                <w:rFonts w:ascii="Palatino Linotype" w:hAnsi="Palatino Linotype" w:cstheme="minorHAnsi"/>
+                <w:color w:val="4F81BD" w:themeColor="accent1"/>
+                <w:sz w:val="20"/>
+                <w:szCs w:val="20"/>
+              </w:rPr>
+              <w:t>(dob)='</w:t>
+            </w:r>
+            <w:proofErr w:type="spellStart"/>
+            <w:r>
+              <w:rPr>
+                <w:rFonts w:ascii="Palatino Linotype" w:hAnsi="Palatino Linotype" w:cstheme="minorHAnsi"/>
+                <w:color w:val="4F81BD" w:themeColor="accent1"/>
+                <w:sz w:val="20"/>
+                <w:szCs w:val="20"/>
+              </w:rPr>
+              <w:t>sunday</w:t>
+            </w:r>
+            <w:proofErr w:type="spellEnd"/>
+            <w:r>
+              <w:rPr>
+                <w:rFonts w:ascii="Palatino Linotype" w:hAnsi="Palatino Linotype" w:cstheme="minorHAnsi"/>
+                <w:color w:val="4F81BD" w:themeColor="accent1"/>
+                <w:sz w:val="20"/>
+                <w:szCs w:val="20"/>
+              </w:rPr>
+              <w:t>';</w:t>
+            </w:r>
           </w:p>
         </w:tc>
       </w:tr>
@@ -6870,6 +6981,75 @@
                 <w:szCs w:val="20"/>
               </w:rPr>
             </w:pPr>
+            <w:r>
+              <w:rPr>
+                <w:rFonts w:ascii="Palatino Linotype" w:hAnsi="Palatino Linotype" w:cstheme="minorHAnsi"/>
+                <w:color w:val="4F81BD" w:themeColor="accent1"/>
+                <w:sz w:val="20"/>
+                <w:szCs w:val="20"/>
+              </w:rPr>
+              <w:t xml:space="preserve">select </w:t>
+            </w:r>
+            <w:proofErr w:type="spellStart"/>
+            <w:r>
+              <w:rPr>
+                <w:rFonts w:ascii="Palatino Linotype" w:hAnsi="Palatino Linotype" w:cstheme="minorHAnsi"/>
+                <w:color w:val="4F81BD" w:themeColor="accent1"/>
+                <w:sz w:val="20"/>
+                <w:szCs w:val="20"/>
+              </w:rPr>
+              <w:t>namefirst</w:t>
+            </w:r>
+            <w:proofErr w:type="spellEnd"/>
+            <w:r>
+              <w:rPr>
+                <w:rFonts w:ascii="Palatino Linotype" w:hAnsi="Palatino Linotype" w:cstheme="minorHAnsi"/>
+                <w:color w:val="4F81BD" w:themeColor="accent1"/>
+                <w:sz w:val="20"/>
+                <w:szCs w:val="20"/>
+              </w:rPr>
+              <w:t xml:space="preserve">, </w:t>
+            </w:r>
+            <w:proofErr w:type="spellStart"/>
+            <w:r>
+              <w:rPr>
+                <w:rFonts w:ascii="Palatino Linotype" w:hAnsi="Palatino Linotype" w:cstheme="minorHAnsi"/>
+                <w:color w:val="4F81BD" w:themeColor="accent1"/>
+                <w:sz w:val="20"/>
+                <w:szCs w:val="20"/>
+              </w:rPr>
+              <w:t>date_format</w:t>
+            </w:r>
+            <w:proofErr w:type="spellEnd"/>
+            <w:r>
+              <w:rPr>
+                <w:rFonts w:ascii="Palatino Linotype" w:hAnsi="Palatino Linotype" w:cstheme="minorHAnsi"/>
+                <w:color w:val="4F81BD" w:themeColor="accent1"/>
+                <w:sz w:val="20"/>
+                <w:szCs w:val="20"/>
+              </w:rPr>
+              <w:t>(</w:t>
+            </w:r>
+            <w:proofErr w:type="spellStart"/>
+            <w:r>
+              <w:rPr>
+                <w:rFonts w:ascii="Palatino Linotype" w:hAnsi="Palatino Linotype" w:cstheme="minorHAnsi"/>
+                <w:color w:val="4F81BD" w:themeColor="accent1"/>
+                <w:sz w:val="20"/>
+                <w:szCs w:val="20"/>
+              </w:rPr>
+              <w:t>dob,'%d</w:t>
+            </w:r>
+            <w:proofErr w:type="spellEnd"/>
+            <w:r>
+              <w:rPr>
+                <w:rFonts w:ascii="Palatino Linotype" w:hAnsi="Palatino Linotype" w:cstheme="minorHAnsi"/>
+                <w:color w:val="4F81BD" w:themeColor="accent1"/>
+                <w:sz w:val="20"/>
+                <w:szCs w:val="20"/>
+              </w:rPr>
+              <w:t xml:space="preserve"> of %b %y') from student;</w:t>
+            </w:r>
           </w:p>
         </w:tc>
       </w:tr>
@@ -6968,6 +7148,95 @@
                 <w:szCs w:val="20"/>
               </w:rPr>
             </w:pPr>
+            <w:r>
+              <w:rPr>
+                <w:rFonts w:ascii="Palatino Linotype" w:hAnsi="Palatino Linotype" w:cstheme="minorHAnsi"/>
+                <w:color w:val="4F81BD" w:themeColor="accent1"/>
+                <w:sz w:val="20"/>
+                <w:szCs w:val="20"/>
+              </w:rPr>
+              <w:t xml:space="preserve">select * from </w:t>
+            </w:r>
+            <w:proofErr w:type="spellStart"/>
+            <w:r>
+              <w:rPr>
+                <w:rFonts w:ascii="Palatino Linotype" w:hAnsi="Palatino Linotype" w:cstheme="minorHAnsi"/>
+                <w:color w:val="4F81BD" w:themeColor="accent1"/>
+                <w:sz w:val="20"/>
+                <w:szCs w:val="20"/>
+              </w:rPr>
+              <w:t>course_batches</w:t>
+            </w:r>
+            <w:proofErr w:type="spellEnd"/>
+            <w:r>
+              <w:rPr>
+                <w:rFonts w:ascii="Palatino Linotype" w:hAnsi="Palatino Linotype" w:cstheme="minorHAnsi"/>
+                <w:color w:val="4F81BD" w:themeColor="accent1"/>
+                <w:sz w:val="20"/>
+                <w:szCs w:val="20"/>
+              </w:rPr>
+              <w:t xml:space="preserve"> where </w:t>
+            </w:r>
+            <w:proofErr w:type="spellStart"/>
+            <w:r>
+              <w:rPr>
+                <w:rFonts w:ascii="Palatino Linotype" w:hAnsi="Palatino Linotype" w:cstheme="minorHAnsi"/>
+                <w:color w:val="4F81BD" w:themeColor="accent1"/>
+                <w:sz w:val="20"/>
+                <w:szCs w:val="20"/>
+              </w:rPr>
+              <w:t>dayname</w:t>
+            </w:r>
+            <w:proofErr w:type="spellEnd"/>
+            <w:r>
+              <w:rPr>
+                <w:rFonts w:ascii="Palatino Linotype" w:hAnsi="Palatino Linotype" w:cstheme="minorHAnsi"/>
+                <w:color w:val="4F81BD" w:themeColor="accent1"/>
+                <w:sz w:val="20"/>
+                <w:szCs w:val="20"/>
+              </w:rPr>
+              <w:t>(</w:t>
+            </w:r>
+            <w:proofErr w:type="spellStart"/>
+            <w:r>
+              <w:rPr>
+                <w:rFonts w:ascii="Palatino Linotype" w:hAnsi="Palatino Linotype" w:cstheme="minorHAnsi"/>
+                <w:color w:val="4F81BD" w:themeColor="accent1"/>
+                <w:sz w:val="20"/>
+                <w:szCs w:val="20"/>
+              </w:rPr>
+              <w:t>endson</w:t>
+            </w:r>
+            <w:proofErr w:type="spellEnd"/>
+            <w:r>
+              <w:rPr>
+                <w:rFonts w:ascii="Palatino Linotype" w:hAnsi="Palatino Linotype" w:cstheme="minorHAnsi"/>
+                <w:color w:val="4F81BD" w:themeColor="accent1"/>
+                <w:sz w:val="20"/>
+                <w:szCs w:val="20"/>
+              </w:rPr>
+              <w:t>)='</w:t>
+            </w:r>
+            <w:proofErr w:type="spellStart"/>
+            <w:r>
+              <w:rPr>
+                <w:rFonts w:ascii="Palatino Linotype" w:hAnsi="Palatino Linotype" w:cstheme="minorHAnsi"/>
+                <w:color w:val="4F81BD" w:themeColor="accent1"/>
+                <w:sz w:val="20"/>
+                <w:szCs w:val="20"/>
+              </w:rPr>
+              <w:t>sunday</w:t>
+            </w:r>
+            <w:proofErr w:type="spellEnd"/>
+            <w:r>
+              <w:rPr>
+                <w:rFonts w:ascii="Palatino Linotype" w:hAnsi="Palatino Linotype" w:cstheme="minorHAnsi"/>
+                <w:color w:val="4F81BD" w:themeColor="accent1"/>
+                <w:sz w:val="20"/>
+                <w:szCs w:val="20"/>
+              </w:rPr>
+              <w:t>';</w:t>
+            </w:r>
           </w:p>
         </w:tc>
       </w:tr>
@@ -7084,26 +7353,97 @@
                 <w:szCs w:val="20"/>
               </w:rPr>
             </w:pPr>
-          </w:p>
-        </w:tc>
-      </w:tr>
-      <w:tr>
-        <w:trPr>
-          <w:jc w:val="center"/>
-        </w:trPr>
-        <w:tc>
-          <w:tcPr>
-            <w:tcW w:w="9412" w:type="dxa"/>
-          </w:tcPr>
-          <w:p>
-            <w:pPr>
-              <w:rPr>
-                <w:rFonts w:ascii="Palatino Linotype" w:hAnsi="Palatino Linotype" w:cstheme="minorHAnsi"/>
-                <w:color w:val="000000" w:themeColor="text1"/>
-                <w:sz w:val="20"/>
-                <w:szCs w:val="20"/>
-              </w:rPr>
-            </w:pPr>
+            <w:r>
+              <w:rPr>
+                <w:rFonts w:ascii="Palatino Linotype" w:hAnsi="Palatino Linotype" w:cstheme="minorHAnsi"/>
+                <w:color w:val="4F81BD" w:themeColor="accent1"/>
+                <w:sz w:val="20"/>
+                <w:szCs w:val="20"/>
+              </w:rPr>
+              <w:t xml:space="preserve">select </w:t>
+            </w:r>
+            <w:proofErr w:type="spellStart"/>
+            <w:r>
+              <w:rPr>
+                <w:rFonts w:ascii="Palatino Linotype" w:hAnsi="Palatino Linotype" w:cstheme="minorHAnsi"/>
+                <w:color w:val="4F81BD" w:themeColor="accent1"/>
+                <w:sz w:val="20"/>
+                <w:szCs w:val="20"/>
+              </w:rPr>
+              <w:t>rpad</w:t>
+            </w:r>
+            <w:proofErr w:type="spellEnd"/>
+            <w:r>
+              <w:rPr>
+                <w:rFonts w:ascii="Palatino Linotype" w:hAnsi="Palatino Linotype" w:cstheme="minorHAnsi"/>
+                <w:color w:val="4F81BD" w:themeColor="accent1"/>
+                <w:sz w:val="20"/>
+                <w:szCs w:val="20"/>
+              </w:rPr>
+              <w:t xml:space="preserve">(substring(number,1,4),10,'*') from </w:t>
+            </w:r>
+            <w:proofErr w:type="spellStart"/>
+            <w:r>
+              <w:rPr>
+                <w:rFonts w:ascii="Palatino Linotype" w:hAnsi="Palatino Linotype" w:cstheme="minorHAnsi"/>
+                <w:color w:val="4F81BD" w:themeColor="accent1"/>
+                <w:sz w:val="20"/>
+                <w:szCs w:val="20"/>
+              </w:rPr>
+              <w:t>student_phone</w:t>
+            </w:r>
+            <w:proofErr w:type="spellEnd"/>
+            <w:r>
+              <w:rPr>
+                <w:rFonts w:ascii="Palatino Linotype" w:hAnsi="Palatino Linotype" w:cstheme="minorHAnsi"/>
+                <w:color w:val="4F81BD" w:themeColor="accent1"/>
+                <w:sz w:val="20"/>
+                <w:szCs w:val="20"/>
+              </w:rPr>
+              <w:t>;</w:t>
+            </w:r>
+          </w:p>
+        </w:tc>
+      </w:tr>
+      <w:tr>
+        <w:trPr>
+          <w:jc w:val="center"/>
+        </w:trPr>
+        <w:tc>
+          <w:tcPr>
+            <w:tcW w:w="9412" w:type="dxa"/>
+          </w:tcPr>
+          <w:p>
+            <w:pPr>
+              <w:rPr>
+                <w:rFonts w:ascii="Palatino Linotype" w:hAnsi="Palatino Linotype" w:cstheme="minorHAnsi"/>
+                <w:color w:val="000000" w:themeColor="text1"/>
+                <w:sz w:val="20"/>
+                <w:szCs w:val="20"/>
+              </w:rPr>
+            </w:pPr>
+          </w:p>
+          <w:p>
+            <w:pPr>
+              <w:rPr>
+                <w:rFonts w:ascii="Palatino Linotype" w:hAnsi="Palatino Linotype" w:cstheme="minorHAnsi"/>
+                <w:color w:val="000000" w:themeColor="text1"/>
+                <w:sz w:val="20"/>
+                <w:szCs w:val="20"/>
+              </w:rPr>
+            </w:pPr>
+          </w:p>
+          <w:p>
+            <w:pPr>
+              <w:rPr>
+                <w:rFonts w:ascii="Palatino Linotype" w:hAnsi="Palatino Linotype" w:cstheme="minorHAnsi"/>
+                <w:color w:val="000000" w:themeColor="text1"/>
+                <w:sz w:val="20"/>
+                <w:szCs w:val="20"/>
+              </w:rPr>
+            </w:pPr>
+            <w:bookmarkStart w:id="0" w:name="_GoBack"/>
+            <w:bookmarkEnd w:id="0"/>
           </w:p>
         </w:tc>
       </w:tr>
@@ -7138,6 +7478,7 @@
                 <w:sz w:val="20"/>
                 <w:szCs w:val="20"/>
               </w:rPr>
+              <w:lastRenderedPageBreak/>
               <w:t xml:space="preserve">Display </w:t>
             </w:r>
             <w:proofErr w:type="spellStart"/>
@@ -7192,6 +7533,75 @@
                 <w:szCs w:val="20"/>
               </w:rPr>
             </w:pPr>
+            <w:r>
+              <w:rPr>
+                <w:rFonts w:ascii="Palatino Linotype" w:hAnsi="Palatino Linotype" w:cstheme="minorHAnsi"/>
+                <w:color w:val="4F81BD" w:themeColor="accent1"/>
+                <w:sz w:val="20"/>
+                <w:szCs w:val="20"/>
+              </w:rPr>
+              <w:t xml:space="preserve">select </w:t>
+            </w:r>
+            <w:proofErr w:type="spellStart"/>
+            <w:r>
+              <w:rPr>
+                <w:rFonts w:ascii="Palatino Linotype" w:hAnsi="Palatino Linotype" w:cstheme="minorHAnsi"/>
+                <w:color w:val="4F81BD" w:themeColor="accent1"/>
+                <w:sz w:val="20"/>
+                <w:szCs w:val="20"/>
+              </w:rPr>
+              <w:t>concat</w:t>
+            </w:r>
+            <w:proofErr w:type="spellEnd"/>
+            <w:r>
+              <w:rPr>
+                <w:rFonts w:ascii="Palatino Linotype" w:hAnsi="Palatino Linotype" w:cstheme="minorHAnsi"/>
+                <w:color w:val="4F81BD" w:themeColor="accent1"/>
+                <w:sz w:val="20"/>
+                <w:szCs w:val="20"/>
+              </w:rPr>
+              <w:t>(</w:t>
+            </w:r>
+            <w:proofErr w:type="spellStart"/>
+            <w:r>
+              <w:rPr>
+                <w:rFonts w:ascii="Palatino Linotype" w:hAnsi="Palatino Linotype" w:cstheme="minorHAnsi"/>
+                <w:color w:val="4F81BD" w:themeColor="accent1"/>
+                <w:sz w:val="20"/>
+                <w:szCs w:val="20"/>
+              </w:rPr>
+              <w:t>rpad</w:t>
+            </w:r>
+            <w:proofErr w:type="spellEnd"/>
+            <w:r>
+              <w:rPr>
+                <w:rFonts w:ascii="Palatino Linotype" w:hAnsi="Palatino Linotype" w:cstheme="minorHAnsi"/>
+                <w:color w:val="4F81BD" w:themeColor="accent1"/>
+                <w:sz w:val="20"/>
+                <w:szCs w:val="20"/>
+              </w:rPr>
+              <w:t xml:space="preserve">(substring(number,1,3),7,'*'),substring(number,8,10)) from </w:t>
+            </w:r>
+            <w:proofErr w:type="spellStart"/>
+            <w:r>
+              <w:rPr>
+                <w:rFonts w:ascii="Palatino Linotype" w:hAnsi="Palatino Linotype" w:cstheme="minorHAnsi"/>
+                <w:color w:val="4F81BD" w:themeColor="accent1"/>
+                <w:sz w:val="20"/>
+                <w:szCs w:val="20"/>
+              </w:rPr>
+              <w:t>student_phone</w:t>
+            </w:r>
+            <w:proofErr w:type="spellEnd"/>
+            <w:r>
+              <w:rPr>
+                <w:rFonts w:ascii="Palatino Linotype" w:hAnsi="Palatino Linotype" w:cstheme="minorHAnsi"/>
+                <w:color w:val="4F81BD" w:themeColor="accent1"/>
+                <w:sz w:val="20"/>
+                <w:szCs w:val="20"/>
+              </w:rPr>
+              <w:t>;</w:t>
+            </w:r>
           </w:p>
         </w:tc>
       </w:tr>
